--- a/DOCUMENTO PARA PADRONIZAÇÃO.docx
+++ b/DOCUMENTO PARA PADRONIZAÇÃO.docx
@@ -1,6 +1,6 @@
 
 <file path=word/document.xml><?xml version="1.0" encoding="utf-8"?>
-<w:document xmlns:wpc="http://schemas.microsoft.com/office/word/2010/wordprocessingCanvas" xmlns:cx="http://schemas.microsoft.com/office/drawing/2014/chartex" xmlns:cx1="http://schemas.microsoft.com/office/drawing/2015/9/8/chartex" xmlns:cx2="http://schemas.microsoft.com/office/drawing/2015/10/21/chartex" xmlns:cx3="http://schemas.microsoft.com/office/drawing/2016/5/9/chartex" xmlns:cx4="http://schemas.microsoft.com/office/drawing/2016/5/10/chartex" xmlns:cx5="http://schemas.microsoft.com/office/drawing/2016/5/11/chartex" xmlns:mc="http://schemas.openxmlformats.org/markup-compatibility/2006" xmlns:o="urn:schemas-microsoft-com:office:office" xmlns:r="http://schemas.openxmlformats.org/officeDocument/2006/relationships" xmlns:m="http://schemas.openxmlformats.org/officeDocument/2006/math" xmlns:v="urn:schemas-microsoft-com:vml" xmlns:wp14="http://schemas.microsoft.com/office/word/2010/wordprocessingDrawing" xmlns:wp="http://schemas.openxmlformats.org/drawingml/2006/wordprocessingDrawing" xmlns:w10="urn:schemas-microsoft-com:office:word" xmlns:w="http://schemas.openxmlformats.org/wordprocessingml/2006/main" xmlns:w14="http://schemas.microsoft.com/office/word/2010/wordml" xmlns:w15="http://schemas.microsoft.com/office/word/2012/wordml" xmlns:w16se="http://schemas.microsoft.com/office/word/2015/wordml/symex" xmlns:wpg="http://schemas.microsoft.com/office/word/2010/wordprocessingGroup" xmlns:wpi="http://schemas.microsoft.com/office/word/2010/wordprocessingInk" xmlns:wne="http://schemas.microsoft.com/office/word/2006/wordml" xmlns:wps="http://schemas.microsoft.com/office/word/2010/wordprocessingShape" mc:Ignorable="w14 w15 w16se wp14">
+<w:document xmlns:wpc="http://schemas.microsoft.com/office/word/2010/wordprocessingCanvas" xmlns:mc="http://schemas.openxmlformats.org/markup-compatibility/2006" xmlns:o="urn:schemas-microsoft-com:office:office" xmlns:r="http://schemas.openxmlformats.org/officeDocument/2006/relationships" xmlns:m="http://schemas.openxmlformats.org/officeDocument/2006/math" xmlns:v="urn:schemas-microsoft-com:vml" xmlns:wp14="http://schemas.microsoft.com/office/word/2010/wordprocessingDrawing" xmlns:wp="http://schemas.openxmlformats.org/drawingml/2006/wordprocessingDrawing" xmlns:w10="urn:schemas-microsoft-com:office:word" xmlns:w="http://schemas.openxmlformats.org/wordprocessingml/2006/main" xmlns:w14="http://schemas.microsoft.com/office/word/2010/wordml" xmlns:w15="http://schemas.microsoft.com/office/word/2012/wordml" xmlns:wpg="http://schemas.microsoft.com/office/word/2010/wordprocessingGroup" xmlns:wpi="http://schemas.microsoft.com/office/word/2010/wordprocessingInk" xmlns:wne="http://schemas.microsoft.com/office/word/2006/wordml" xmlns:wps="http://schemas.microsoft.com/office/word/2010/wordprocessingShape" mc:Ignorable="w14 w15 wp14">
   <w:body>
     <w:p>
       <w:pPr>
@@ -73,10 +73,7 @@
         <w:t xml:space="preserve"> (v_</w:t>
       </w:r>
       <w:r>
-        <w:t xml:space="preserve">Variaveis) </w:t>
-      </w:r>
-      <w:r>
-        <w:t>– utilizar primeira letra</w:t>
+        <w:t>Variaveis) – utilizar primeira letra</w:t>
       </w:r>
     </w:p>
     <w:p>
@@ -96,10 +93,7 @@
         <w:t xml:space="preserve"> (a_</w:t>
       </w:r>
       <w:r>
-        <w:t xml:space="preserve">Argumentos) </w:t>
-      </w:r>
-      <w:r>
-        <w:t>– utilizar primeira letra</w:t>
+        <w:t>Argumentos) – utilizar primeira letra</w:t>
       </w:r>
     </w:p>
     <w:p>
@@ -172,11 +166,16 @@
         <w:t xml:space="preserve"> </w:t>
       </w:r>
       <w:r>
-        <w:t>(sp_</w:t>
+        <w:t>(</w:t>
+      </w:r>
+      <w:proofErr w:type="spellStart"/>
+      <w:r>
+        <w:t>sp_</w:t>
       </w:r>
       <w:r>
         <w:t>StoredProcedure</w:t>
       </w:r>
+      <w:proofErr w:type="spellEnd"/>
       <w:r>
         <w:t>)</w:t>
       </w:r>
@@ -184,118 +183,112 @@
         <w:t xml:space="preserve"> </w:t>
       </w:r>
       <w:r>
-        <w:t xml:space="preserve">– utilizar </w:t>
-      </w:r>
-      <w:r>
-        <w:t>duas</w:t>
-      </w:r>
-      <w:r>
-        <w:t xml:space="preserve"> letra</w:t>
-      </w:r>
-      <w:r>
-        <w:t>s</w:t>
+        <w:t>– utilizar duas letras</w:t>
+      </w:r>
+    </w:p>
+    <w:p>
+      <w:r>
+        <w:tab/>
+      </w:r>
+      <w:proofErr w:type="spellStart"/>
+      <w:r>
+        <w:t>sp</w:t>
+      </w:r>
+      <w:r>
+        <w:t>_Bloque</w:t>
+      </w:r>
+      <w:r>
+        <w:t>a</w:t>
+      </w:r>
+      <w:r>
+        <w:t>r</w:t>
+      </w:r>
+      <w:r>
+        <w:t>Operacao</w:t>
+      </w:r>
+      <w:proofErr w:type="spellEnd"/>
+    </w:p>
+    <w:p>
+      <w:pPr>
+        <w:rPr>
+          <w:b/>
+        </w:rPr>
+      </w:pPr>
+      <w:r>
+        <w:rPr>
+          <w:b/>
+        </w:rPr>
+        <w:t xml:space="preserve">- Nome do </w:t>
+      </w:r>
+      <w:r>
+        <w:rPr>
+          <w:b/>
+        </w:rPr>
+        <w:t>arquivo</w:t>
+      </w:r>
+      <w:r>
+        <w:rPr>
+          <w:b/>
+        </w:rPr>
+        <w:t xml:space="preserve"> </w:t>
+      </w:r>
+    </w:p>
+    <w:p>
+      <w:r>
+        <w:tab/>
+        <w:t xml:space="preserve">Tentar </w:t>
+      </w:r>
+      <w:r>
+        <w:t xml:space="preserve">ser objetivo e </w:t>
+      </w:r>
+      <w:r>
+        <w:t>descrever o fluxo.</w:t>
+      </w:r>
+      <w:r>
+        <w:br/>
+      </w:r>
+      <w:r>
+        <w:tab/>
+        <w:t xml:space="preserve">Exemplo: </w:t>
+      </w:r>
+      <w:proofErr w:type="spellStart"/>
+      <w:r>
+        <w:t>Aprova</w:t>
+      </w:r>
+      <w:r>
+        <w:t>r</w:t>
+      </w:r>
+      <w:r>
+        <w:t>Operacao</w:t>
+      </w:r>
+      <w:proofErr w:type="spellEnd"/>
+    </w:p>
+    <w:p>
+      <w:pPr>
+        <w:rPr>
+          <w:b/>
+        </w:rPr>
+      </w:pPr>
+      <w:r>
+        <w:rPr>
+          <w:b/>
+        </w:rPr>
+        <w:t>BOAS PRÁTICAS:</w:t>
+      </w:r>
+    </w:p>
+    <w:p>
+      <w:r>
+        <w:tab/>
+        <w:t xml:space="preserve"> - Colocar sempre uma observação </w:t>
+      </w:r>
+      <w:r>
+        <w:t>descrevendo a utilidade do elemento</w:t>
+      </w:r>
+      <w:r>
+        <w:t>.</w:t>
       </w:r>
       <w:bookmarkStart w:id="0" w:name="_GoBack"/>
       <w:bookmarkEnd w:id="0"/>
-    </w:p>
-    <w:p>
-      <w:r>
-        <w:tab/>
-      </w:r>
-      <w:proofErr w:type="spellStart"/>
-      <w:r>
-        <w:t>sp</w:t>
-      </w:r>
-      <w:r>
-        <w:t>_Bloque</w:t>
-      </w:r>
-      <w:r>
-        <w:t>a</w:t>
-      </w:r>
-      <w:r>
-        <w:t>r</w:t>
-      </w:r>
-      <w:r>
-        <w:t>Operacao</w:t>
-      </w:r>
-      <w:proofErr w:type="spellEnd"/>
-    </w:p>
-    <w:p>
-      <w:pPr>
-        <w:rPr>
-          <w:b/>
-        </w:rPr>
-      </w:pPr>
-      <w:r>
-        <w:rPr>
-          <w:b/>
-        </w:rPr>
-        <w:t xml:space="preserve">- Nome do </w:t>
-      </w:r>
-      <w:r>
-        <w:rPr>
-          <w:b/>
-        </w:rPr>
-        <w:t>arquivo</w:t>
-      </w:r>
-      <w:r>
-        <w:rPr>
-          <w:b/>
-        </w:rPr>
-        <w:t xml:space="preserve"> </w:t>
-      </w:r>
-    </w:p>
-    <w:p>
-      <w:r>
-        <w:tab/>
-        <w:t xml:space="preserve">Tentar </w:t>
-      </w:r>
-      <w:r>
-        <w:t xml:space="preserve">ser objetivo e </w:t>
-      </w:r>
-      <w:r>
-        <w:t>descrever o fluxo.</w:t>
-      </w:r>
-      <w:r>
-        <w:br/>
-      </w:r>
-      <w:r>
-        <w:tab/>
-        <w:t xml:space="preserve">Exemplo: </w:t>
-      </w:r>
-      <w:proofErr w:type="spellStart"/>
-      <w:r>
-        <w:t>Aprova</w:t>
-      </w:r>
-      <w:r>
-        <w:t>r</w:t>
-      </w:r>
-      <w:r>
-        <w:t>Operacao</w:t>
-      </w:r>
-      <w:proofErr w:type="spellEnd"/>
-    </w:p>
-    <w:p>
-      <w:pPr>
-        <w:rPr>
-          <w:b/>
-        </w:rPr>
-      </w:pPr>
-      <w:r>
-        <w:rPr>
-          <w:b/>
-        </w:rPr>
-        <w:t>BOAS PRÁTICAS:</w:t>
-      </w:r>
-    </w:p>
-    <w:p>
-      <w:r>
-        <w:tab/>
-        <w:t xml:space="preserve"> - Colocar sempre uma observação </w:t>
-      </w:r>
-      <w:r>
-        <w:t>descrevendo a utilidade do elemento</w:t>
-      </w:r>
     </w:p>
     <w:sectPr>
       <w:pgSz w:w="11906" w:h="16838"/>
@@ -308,7 +301,7 @@
 </file>
 
 <file path=word/styles.xml><?xml version="1.0" encoding="utf-8"?>
-<w:styles xmlns:mc="http://schemas.openxmlformats.org/markup-compatibility/2006" xmlns:r="http://schemas.openxmlformats.org/officeDocument/2006/relationships" xmlns:w="http://schemas.openxmlformats.org/wordprocessingml/2006/main" xmlns:w14="http://schemas.microsoft.com/office/word/2010/wordml" xmlns:w15="http://schemas.microsoft.com/office/word/2012/wordml" xmlns:w16se="http://schemas.microsoft.com/office/word/2015/wordml/symex" mc:Ignorable="w14 w15 w16se">
+<w:styles xmlns:mc="http://schemas.openxmlformats.org/markup-compatibility/2006" xmlns:r="http://schemas.openxmlformats.org/officeDocument/2006/relationships" xmlns:w="http://schemas.openxmlformats.org/wordprocessingml/2006/main" xmlns:w14="http://schemas.microsoft.com/office/word/2010/wordml" xmlns:w15="http://schemas.microsoft.com/office/word/2012/wordml" mc:Ignorable="w14 w15">
   <w:docDefaults>
     <w:rPrDefault>
       <w:rPr>
@@ -324,7 +317,7 @@
       </w:pPr>
     </w:pPrDefault>
   </w:docDefaults>
-  <w:latentStyles w:defLockedState="0" w:defUIPriority="99" w:defSemiHidden="0" w:defUnhideWhenUsed="0" w:defQFormat="0" w:count="374">
+  <w:latentStyles w:defLockedState="0" w:defUIPriority="99" w:defSemiHidden="0" w:defUnhideWhenUsed="0" w:defQFormat="0" w:count="371">
     <w:lsdException w:name="Normal" w:uiPriority="0" w:qFormat="1"/>
     <w:lsdException w:name="heading 1" w:uiPriority="9" w:qFormat="1"/>
     <w:lsdException w:name="heading 2" w:semiHidden="1" w:uiPriority="9" w:unhideWhenUsed="1" w:qFormat="1"/>
@@ -696,9 +689,6 @@
     <w:lsdException w:name="List Table 5 Dark Accent 6" w:uiPriority="50"/>
     <w:lsdException w:name="List Table 6 Colorful Accent 6" w:uiPriority="51"/>
     <w:lsdException w:name="List Table 7 Colorful Accent 6" w:uiPriority="52"/>
-    <w:lsdException w:name="Mention" w:semiHidden="1" w:unhideWhenUsed="1"/>
-    <w:lsdException w:name="Smart Hyperlink" w:semiHidden="1" w:unhideWhenUsed="1"/>
-    <w:lsdException w:name="Hashtag" w:semiHidden="1" w:unhideWhenUsed="1"/>
   </w:latentStyles>
   <w:style w:type="paragraph" w:default="1" w:styleId="Normal">
     <w:name w:val="Normal"/>
